--- a/Python/Problem 4/Machine Problem 4 (Python).docx
+++ b/Python/Problem 4/Machine Problem 4 (Python).docx
@@ -35,10 +35,13 @@
         </w:rPr>
       </w:pPr>
       <w:r>
+        <w:rPr>
+          <w:noProof/>
+        </w:rPr>
         <w:drawing>
-          <wp:inline distT="0" distB="0" distL="0" distR="0" wp14:anchorId="1AFA6F54" wp14:editId="40BB9DC7">
-            <wp:extent cx="5943600" cy="2395855"/>
-            <wp:effectExtent l="0" t="0" r="0" b="4445"/>
+          <wp:inline distT="0" distB="0" distL="0" distR="0" wp14:anchorId="718DADAD" wp14:editId="774B4D8A">
+            <wp:extent cx="5943600" cy="2740025"/>
+            <wp:effectExtent l="0" t="0" r="0" b="3175"/>
             <wp:docPr id="1" name="Picture 1"/>
             <wp:cNvGraphicFramePr>
               <a:graphicFrameLocks xmlns:a="http://schemas.openxmlformats.org/drawingml/2006/main" noChangeAspect="1"/>
@@ -59,7 +62,7 @@
                   <pic:spPr>
                     <a:xfrm>
                       <a:off x="0" y="0"/>
-                      <a:ext cx="5943600" cy="2395855"/>
+                      <a:ext cx="5943600" cy="2740025"/>
                     </a:xfrm>
                     <a:prstGeom prst="rect">
                       <a:avLst/>
@@ -71,6 +74,8 @@
           </wp:inline>
         </w:drawing>
       </w:r>
+      <w:bookmarkStart w:id="0" w:name="_GoBack"/>
+      <w:bookmarkEnd w:id="0"/>
     </w:p>
     <w:p>
       <w:pPr>
@@ -131,8 +136,6 @@
           </wp:inline>
         </w:drawing>
       </w:r>
-      <w:bookmarkStart w:id="0" w:name="_GoBack"/>
-      <w:bookmarkEnd w:id="0"/>
     </w:p>
     <w:sectPr>
       <w:pgSz w:w="12240" w:h="15840"/>

--- a/Python/Problem 4/Machine Problem 4 (Python).docx
+++ b/Python/Problem 4/Machine Problem 4 (Python).docx
@@ -39,9 +39,9 @@
           <w:noProof/>
         </w:rPr>
         <w:drawing>
-          <wp:inline distT="0" distB="0" distL="0" distR="0" wp14:anchorId="718DADAD" wp14:editId="774B4D8A">
-            <wp:extent cx="5943600" cy="2740025"/>
-            <wp:effectExtent l="0" t="0" r="0" b="3175"/>
+          <wp:inline distT="0" distB="0" distL="0" distR="0" wp14:anchorId="0B8EA045" wp14:editId="6830F02A">
+            <wp:extent cx="5943600" cy="3609975"/>
+            <wp:effectExtent l="0" t="0" r="0" b="9525"/>
             <wp:docPr id="1" name="Picture 1"/>
             <wp:cNvGraphicFramePr>
               <a:graphicFrameLocks xmlns:a="http://schemas.openxmlformats.org/drawingml/2006/main" noChangeAspect="1"/>
@@ -62,7 +62,7 @@
                   <pic:spPr>
                     <a:xfrm>
                       <a:off x="0" y="0"/>
-                      <a:ext cx="5943600" cy="2740025"/>
+                      <a:ext cx="5943600" cy="3609975"/>
                     </a:xfrm>
                     <a:prstGeom prst="rect">
                       <a:avLst/>
@@ -74,8 +74,6 @@
           </wp:inline>
         </w:drawing>
       </w:r>
-      <w:bookmarkStart w:id="0" w:name="_GoBack"/>
-      <w:bookmarkEnd w:id="0"/>
     </w:p>
     <w:p>
       <w:pPr>
@@ -101,10 +99,10 @@
           <w:noProof/>
         </w:rPr>
         <w:drawing>
-          <wp:inline distT="0" distB="0" distL="0" distR="0" wp14:anchorId="503A75F0" wp14:editId="6953A05A">
-            <wp:extent cx="5943600" cy="3983355"/>
+          <wp:inline distT="0" distB="0" distL="0" distR="0" wp14:anchorId="7CBF12C0" wp14:editId="47F73500">
+            <wp:extent cx="4916008" cy="3305175"/>
             <wp:effectExtent l="0" t="0" r="0" b="0"/>
-            <wp:docPr id="2" name="Picture 2"/>
+            <wp:docPr id="3" name="Picture 3"/>
             <wp:cNvGraphicFramePr>
               <a:graphicFrameLocks xmlns:a="http://schemas.openxmlformats.org/drawingml/2006/main" noChangeAspect="1"/>
             </wp:cNvGraphicFramePr>
@@ -124,7 +122,7 @@
                   <pic:spPr>
                     <a:xfrm>
                       <a:off x="0" y="0"/>
-                      <a:ext cx="5943600" cy="3983355"/>
+                      <a:ext cx="4926202" cy="3312029"/>
                     </a:xfrm>
                     <a:prstGeom prst="rect">
                       <a:avLst/>
@@ -136,6 +134,73 @@
           </wp:inline>
         </w:drawing>
       </w:r>
+    </w:p>
+    <w:p>
+      <w:pPr>
+        <w:rPr>
+          <w:lang w:val="en-US"/>
+        </w:rPr>
+      </w:pPr>
+    </w:p>
+    <w:p>
+      <w:pPr>
+        <w:rPr>
+          <w:lang w:val="en-US"/>
+        </w:rPr>
+      </w:pPr>
+      <w:r>
+        <w:rPr>
+          <w:lang w:val="en-US"/>
+        </w:rPr>
+        <w:lastRenderedPageBreak/>
+        <w:t>Error when acceleration in the Y-axis is = 0</w:t>
+      </w:r>
+    </w:p>
+    <w:p>
+      <w:pPr>
+        <w:rPr>
+          <w:lang w:val="en-US"/>
+        </w:rPr>
+      </w:pPr>
+      <w:r>
+        <w:drawing>
+          <wp:inline distT="0" distB="0" distL="0" distR="0" wp14:anchorId="3AF8A2F2" wp14:editId="66A40519">
+            <wp:extent cx="5943600" cy="1754505"/>
+            <wp:effectExtent l="0" t="0" r="0" b="0"/>
+            <wp:docPr id="2" name="Picture 2"/>
+            <wp:cNvGraphicFramePr>
+              <a:graphicFrameLocks xmlns:a="http://schemas.openxmlformats.org/drawingml/2006/main" noChangeAspect="1"/>
+            </wp:cNvGraphicFramePr>
+            <a:graphic xmlns:a="http://schemas.openxmlformats.org/drawingml/2006/main">
+              <a:graphicData uri="http://schemas.openxmlformats.org/drawingml/2006/picture">
+                <pic:pic xmlns:pic="http://schemas.openxmlformats.org/drawingml/2006/picture">
+                  <pic:nvPicPr>
+                    <pic:cNvPr id="1" name=""/>
+                    <pic:cNvPicPr/>
+                  </pic:nvPicPr>
+                  <pic:blipFill>
+                    <a:blip r:embed="rId6"/>
+                    <a:stretch>
+                      <a:fillRect/>
+                    </a:stretch>
+                  </pic:blipFill>
+                  <pic:spPr>
+                    <a:xfrm>
+                      <a:off x="0" y="0"/>
+                      <a:ext cx="5943600" cy="1754505"/>
+                    </a:xfrm>
+                    <a:prstGeom prst="rect">
+                      <a:avLst/>
+                    </a:prstGeom>
+                  </pic:spPr>
+                </pic:pic>
+              </a:graphicData>
+            </a:graphic>
+          </wp:inline>
+        </w:drawing>
+      </w:r>
+      <w:bookmarkStart w:id="0" w:name="_GoBack"/>
+      <w:bookmarkEnd w:id="0"/>
     </w:p>
     <w:sectPr>
       <w:pgSz w:w="12240" w:h="15840"/>
